--- a/iteration 3.docx
+++ b/iteration 3.docx
@@ -36,10 +36,16 @@
           <w:lang w:eastAsia="en-CA"/>
         </w:rPr>
         <w:drawing>
-          <wp:inline distT="0" distB="0" distL="0" distR="0" wp14:anchorId="541812D8" wp14:editId="1120C470">
+          <wp:inline distT="0" distB="0" distL="0" distR="0" wp14:anchorId="541812D8" wp14:editId="3AE89FE7">
             <wp:extent cx="5943600" cy="2105025"/>
             <wp:effectExtent l="0" t="0" r="0" b="9525"/>
-            <wp:docPr id="4" name="Picture 4" descr="Logo&#10;&#10;Description automatically generated"/>
+            <wp:docPr id="4" name="Picture 4">
+              <a:extLst xmlns:a="http://schemas.openxmlformats.org/drawingml/2006/main">
+                <a:ext uri="{C183D7F6-B498-43B3-948B-1728B52AA6E4}">
+                  <adec:decorative xmlns:adec="http://schemas.microsoft.com/office/drawing/2017/decorative" val="1"/>
+                </a:ext>
+              </a:extLst>
+            </wp:docPr>
             <wp:cNvGraphicFramePr>
               <a:graphicFrameLocks xmlns:a="http://schemas.openxmlformats.org/drawingml/2006/main" noChangeAspect="1"/>
             </wp:cNvGraphicFramePr>
@@ -47,7 +53,13 @@
               <a:graphicData uri="http://schemas.openxmlformats.org/drawingml/2006/picture">
                 <pic:pic xmlns:pic="http://schemas.openxmlformats.org/drawingml/2006/picture">
                   <pic:nvPicPr>
-                    <pic:cNvPr id="4" name="Picture 4" descr="Logo&#10;&#10;Description automatically generated"/>
+                    <pic:cNvPr id="4" name="Picture 4">
+                      <a:extLst>
+                        <a:ext uri="{C183D7F6-B498-43B3-948B-1728B52AA6E4}">
+                          <adec:decorative xmlns:adec="http://schemas.microsoft.com/office/drawing/2017/decorative" val="1"/>
+                        </a:ext>
+                      </a:extLst>
+                    </pic:cNvPr>
                     <pic:cNvPicPr>
                       <a:picLocks noChangeAspect="1" noChangeArrowheads="1"/>
                     </pic:cNvPicPr>
@@ -387,10 +399,16 @@
           <w:lang w:eastAsia="en-CA"/>
         </w:rPr>
         <w:drawing>
-          <wp:inline distT="0" distB="0" distL="0" distR="0" wp14:anchorId="3A97DC02" wp14:editId="437EDE10">
+          <wp:inline distT="0" distB="0" distL="0" distR="0" wp14:anchorId="3A97DC02" wp14:editId="094B41A7">
             <wp:extent cx="5438775" cy="6391275"/>
             <wp:effectExtent l="0" t="0" r="9525" b="9525"/>
-            <wp:docPr id="3" name="Picture 3" descr="Table&#10;&#10;Description automatically generated"/>
+            <wp:docPr id="3" name="Picture 3">
+              <a:extLst xmlns:a="http://schemas.openxmlformats.org/drawingml/2006/main">
+                <a:ext uri="{C183D7F6-B498-43B3-948B-1728B52AA6E4}">
+                  <adec:decorative xmlns:adec="http://schemas.microsoft.com/office/drawing/2017/decorative" val="1"/>
+                </a:ext>
+              </a:extLst>
+            </wp:docPr>
             <wp:cNvGraphicFramePr>
               <a:graphicFrameLocks xmlns:a="http://schemas.openxmlformats.org/drawingml/2006/main" noChangeAspect="1"/>
             </wp:cNvGraphicFramePr>
@@ -398,7 +416,13 @@
               <a:graphicData uri="http://schemas.openxmlformats.org/drawingml/2006/picture">
                 <pic:pic xmlns:pic="http://schemas.openxmlformats.org/drawingml/2006/picture">
                   <pic:nvPicPr>
-                    <pic:cNvPr id="3" name="Picture 3" descr="Table&#10;&#10;Description automatically generated"/>
+                    <pic:cNvPr id="3" name="Picture 3">
+                      <a:extLst>
+                        <a:ext uri="{C183D7F6-B498-43B3-948B-1728B52AA6E4}">
+                          <adec:decorative xmlns:adec="http://schemas.microsoft.com/office/drawing/2017/decorative" val="1"/>
+                        </a:ext>
+                      </a:extLst>
+                    </pic:cNvPr>
                     <pic:cNvPicPr>
                       <a:picLocks noChangeAspect="1" noChangeArrowheads="1"/>
                     </pic:cNvPicPr>
@@ -563,10 +587,16 @@
           <w:lang w:eastAsia="en-CA"/>
         </w:rPr>
         <w:drawing>
-          <wp:inline distT="0" distB="0" distL="0" distR="0" wp14:anchorId="6EE01602" wp14:editId="36A68F05">
+          <wp:inline distT="0" distB="0" distL="0" distR="0" wp14:anchorId="6EE01602" wp14:editId="27226A41">
             <wp:extent cx="5943600" cy="7867650"/>
             <wp:effectExtent l="0" t="0" r="0" b="0"/>
-            <wp:docPr id="2" name="Picture 2" descr="Table&#10;&#10;Description automatically generated"/>
+            <wp:docPr id="2" name="Picture 2">
+              <a:extLst xmlns:a="http://schemas.openxmlformats.org/drawingml/2006/main">
+                <a:ext uri="{C183D7F6-B498-43B3-948B-1728B52AA6E4}">
+                  <adec:decorative xmlns:adec="http://schemas.microsoft.com/office/drawing/2017/decorative" val="1"/>
+                </a:ext>
+              </a:extLst>
+            </wp:docPr>
             <wp:cNvGraphicFramePr>
               <a:graphicFrameLocks xmlns:a="http://schemas.openxmlformats.org/drawingml/2006/main" noChangeAspect="1"/>
             </wp:cNvGraphicFramePr>
@@ -574,7 +604,13 @@
               <a:graphicData uri="http://schemas.openxmlformats.org/drawingml/2006/picture">
                 <pic:pic xmlns:pic="http://schemas.openxmlformats.org/drawingml/2006/picture">
                   <pic:nvPicPr>
-                    <pic:cNvPr id="2" name="Picture 2" descr="Table&#10;&#10;Description automatically generated"/>
+                    <pic:cNvPr id="2" name="Picture 2">
+                      <a:extLst>
+                        <a:ext uri="{C183D7F6-B498-43B3-948B-1728B52AA6E4}">
+                          <adec:decorative xmlns:adec="http://schemas.microsoft.com/office/drawing/2017/decorative" val="1"/>
+                        </a:ext>
+                      </a:extLst>
+                    </pic:cNvPr>
                     <pic:cNvPicPr>
                       <a:picLocks noChangeAspect="1" noChangeArrowheads="1"/>
                     </pic:cNvPicPr>
@@ -659,10 +695,16 @@
           <w:lang w:eastAsia="en-CA"/>
         </w:rPr>
         <w:drawing>
-          <wp:inline distT="0" distB="0" distL="0" distR="0" wp14:anchorId="25B95067" wp14:editId="1B13ACA9">
+          <wp:inline distT="0" distB="0" distL="0" distR="0" wp14:anchorId="25B95067" wp14:editId="6E52F722">
             <wp:extent cx="5943600" cy="2600325"/>
             <wp:effectExtent l="0" t="0" r="0" b="9525"/>
-            <wp:docPr id="1" name="Picture 1" descr="Table&#10;&#10;Description automatically generated with medium confidence"/>
+            <wp:docPr id="1" name="Picture 1">
+              <a:extLst xmlns:a="http://schemas.openxmlformats.org/drawingml/2006/main">
+                <a:ext uri="{C183D7F6-B498-43B3-948B-1728B52AA6E4}">
+                  <adec:decorative xmlns:adec="http://schemas.microsoft.com/office/drawing/2017/decorative" val="1"/>
+                </a:ext>
+              </a:extLst>
+            </wp:docPr>
             <wp:cNvGraphicFramePr>
               <a:graphicFrameLocks xmlns:a="http://schemas.openxmlformats.org/drawingml/2006/main" noChangeAspect="1"/>
             </wp:cNvGraphicFramePr>
@@ -670,7 +712,13 @@
               <a:graphicData uri="http://schemas.openxmlformats.org/drawingml/2006/picture">
                 <pic:pic xmlns:pic="http://schemas.openxmlformats.org/drawingml/2006/picture">
                   <pic:nvPicPr>
-                    <pic:cNvPr id="1" name="Picture 1" descr="Table&#10;&#10;Description automatically generated with medium confidence"/>
+                    <pic:cNvPr id="1" name="Picture 1">
+                      <a:extLst>
+                        <a:ext uri="{C183D7F6-B498-43B3-948B-1728B52AA6E4}">
+                          <adec:decorative xmlns:adec="http://schemas.microsoft.com/office/drawing/2017/decorative" val="1"/>
+                        </a:ext>
+                      </a:extLst>
+                    </pic:cNvPr>
                     <pic:cNvPicPr>
                       <a:picLocks noChangeAspect="1" noChangeArrowheads="1"/>
                     </pic:cNvPicPr>
@@ -2291,10 +2339,16 @@
           <w:szCs w:val="24"/>
         </w:rPr>
         <w:drawing>
-          <wp:inline distT="0" distB="0" distL="0" distR="0" wp14:anchorId="41CFD478" wp14:editId="4D6EDB57">
+          <wp:inline distT="0" distB="0" distL="0" distR="0" wp14:anchorId="41CFD478" wp14:editId="7FDFC40A">
             <wp:extent cx="5858452" cy="6238875"/>
             <wp:effectExtent l="0" t="0" r="9525" b="0"/>
-            <wp:docPr id="19" name="Picture 19" descr="Diagram&#10;&#10;Description automatically generated"/>
+            <wp:docPr id="19" name="Picture 19">
+              <a:extLst xmlns:a="http://schemas.openxmlformats.org/drawingml/2006/main">
+                <a:ext uri="{C183D7F6-B498-43B3-948B-1728B52AA6E4}">
+                  <adec:decorative xmlns:adec="http://schemas.microsoft.com/office/drawing/2017/decorative" val="1"/>
+                </a:ext>
+              </a:extLst>
+            </wp:docPr>
             <wp:cNvGraphicFramePr>
               <a:graphicFrameLocks xmlns:a="http://schemas.openxmlformats.org/drawingml/2006/main" noChangeAspect="1"/>
             </wp:cNvGraphicFramePr>
@@ -2302,7 +2356,13 @@
               <a:graphicData uri="http://schemas.openxmlformats.org/drawingml/2006/picture">
                 <pic:pic xmlns:pic="http://schemas.openxmlformats.org/drawingml/2006/picture">
                   <pic:nvPicPr>
-                    <pic:cNvPr id="19" name="Picture 19" descr="Diagram&#10;&#10;Description automatically generated"/>
+                    <pic:cNvPr id="19" name="Picture 19">
+                      <a:extLst>
+                        <a:ext uri="{C183D7F6-B498-43B3-948B-1728B52AA6E4}">
+                          <adec:decorative xmlns:adec="http://schemas.microsoft.com/office/drawing/2017/decorative" val="1"/>
+                        </a:ext>
+                      </a:extLst>
+                    </pic:cNvPr>
                     <pic:cNvPicPr/>
                   </pic:nvPicPr>
                   <pic:blipFill>
@@ -2440,10 +2500,16 @@
           <w:szCs w:val="24"/>
         </w:rPr>
         <w:drawing>
-          <wp:inline distT="0" distB="0" distL="0" distR="0" wp14:anchorId="5F09D4E9" wp14:editId="1739CEEE">
+          <wp:inline distT="0" distB="0" distL="0" distR="0" wp14:anchorId="5F09D4E9" wp14:editId="4670BB07">
             <wp:extent cx="3858163" cy="1114581"/>
             <wp:effectExtent l="0" t="0" r="0" b="9525"/>
-            <wp:docPr id="23" name="Picture 23" descr="Diagram&#10;&#10;Description automatically generated"/>
+            <wp:docPr id="23" name="Picture 23">
+              <a:extLst xmlns:a="http://schemas.openxmlformats.org/drawingml/2006/main">
+                <a:ext uri="{C183D7F6-B498-43B3-948B-1728B52AA6E4}">
+                  <adec:decorative xmlns:adec="http://schemas.microsoft.com/office/drawing/2017/decorative" val="1"/>
+                </a:ext>
+              </a:extLst>
+            </wp:docPr>
             <wp:cNvGraphicFramePr>
               <a:graphicFrameLocks xmlns:a="http://schemas.openxmlformats.org/drawingml/2006/main" noChangeAspect="1"/>
             </wp:cNvGraphicFramePr>
@@ -2451,7 +2517,13 @@
               <a:graphicData uri="http://schemas.openxmlformats.org/drawingml/2006/picture">
                 <pic:pic xmlns:pic="http://schemas.openxmlformats.org/drawingml/2006/picture">
                   <pic:nvPicPr>
-                    <pic:cNvPr id="23" name="Picture 23" descr="Diagram&#10;&#10;Description automatically generated"/>
+                    <pic:cNvPr id="23" name="Picture 23">
+                      <a:extLst>
+                        <a:ext uri="{C183D7F6-B498-43B3-948B-1728B52AA6E4}">
+                          <adec:decorative xmlns:adec="http://schemas.microsoft.com/office/drawing/2017/decorative" val="1"/>
+                        </a:ext>
+                      </a:extLst>
+                    </pic:cNvPr>
                     <pic:cNvPicPr/>
                   </pic:nvPicPr>
                   <pic:blipFill>
@@ -2526,10 +2598,16 @@
           <w:szCs w:val="24"/>
         </w:rPr>
         <w:drawing>
-          <wp:inline distT="0" distB="0" distL="0" distR="0" wp14:anchorId="1584203A" wp14:editId="08D512A3">
+          <wp:inline distT="0" distB="0" distL="0" distR="0" wp14:anchorId="1584203A" wp14:editId="6DC3DE12">
             <wp:extent cx="3839111" cy="1133633"/>
             <wp:effectExtent l="0" t="0" r="9525" b="9525"/>
-            <wp:docPr id="24" name="Picture 24" descr="Diagram&#10;&#10;Description automatically generated"/>
+            <wp:docPr id="24" name="Picture 24">
+              <a:extLst xmlns:a="http://schemas.openxmlformats.org/drawingml/2006/main">
+                <a:ext uri="{C183D7F6-B498-43B3-948B-1728B52AA6E4}">
+                  <adec:decorative xmlns:adec="http://schemas.microsoft.com/office/drawing/2017/decorative" val="1"/>
+                </a:ext>
+              </a:extLst>
+            </wp:docPr>
             <wp:cNvGraphicFramePr>
               <a:graphicFrameLocks xmlns:a="http://schemas.openxmlformats.org/drawingml/2006/main" noChangeAspect="1"/>
             </wp:cNvGraphicFramePr>
@@ -2537,7 +2615,13 @@
               <a:graphicData uri="http://schemas.openxmlformats.org/drawingml/2006/picture">
                 <pic:pic xmlns:pic="http://schemas.openxmlformats.org/drawingml/2006/picture">
                   <pic:nvPicPr>
-                    <pic:cNvPr id="24" name="Picture 24" descr="Diagram&#10;&#10;Description automatically generated"/>
+                    <pic:cNvPr id="24" name="Picture 24">
+                      <a:extLst>
+                        <a:ext uri="{C183D7F6-B498-43B3-948B-1728B52AA6E4}">
+                          <adec:decorative xmlns:adec="http://schemas.microsoft.com/office/drawing/2017/decorative" val="1"/>
+                        </a:ext>
+                      </a:extLst>
+                    </pic:cNvPr>
                     <pic:cNvPicPr/>
                   </pic:nvPicPr>
                   <pic:blipFill>
@@ -2607,10 +2691,16 @@
           <w:szCs w:val="24"/>
         </w:rPr>
         <w:drawing>
-          <wp:inline distT="0" distB="0" distL="0" distR="0" wp14:anchorId="4DE0565C" wp14:editId="325DF6FE">
+          <wp:inline distT="0" distB="0" distL="0" distR="0" wp14:anchorId="4DE0565C" wp14:editId="0E2B5346">
             <wp:extent cx="3839111" cy="1086002"/>
             <wp:effectExtent l="0" t="0" r="0" b="0"/>
-            <wp:docPr id="25" name="Picture 25" descr="Diagram, schematic&#10;&#10;Description automatically generated"/>
+            <wp:docPr id="25" name="Picture 25">
+              <a:extLst xmlns:a="http://schemas.openxmlformats.org/drawingml/2006/main">
+                <a:ext uri="{C183D7F6-B498-43B3-948B-1728B52AA6E4}">
+                  <adec:decorative xmlns:adec="http://schemas.microsoft.com/office/drawing/2017/decorative" val="1"/>
+                </a:ext>
+              </a:extLst>
+            </wp:docPr>
             <wp:cNvGraphicFramePr>
               <a:graphicFrameLocks xmlns:a="http://schemas.openxmlformats.org/drawingml/2006/main" noChangeAspect="1"/>
             </wp:cNvGraphicFramePr>
@@ -2618,7 +2708,13 @@
               <a:graphicData uri="http://schemas.openxmlformats.org/drawingml/2006/picture">
                 <pic:pic xmlns:pic="http://schemas.openxmlformats.org/drawingml/2006/picture">
                   <pic:nvPicPr>
-                    <pic:cNvPr id="25" name="Picture 25" descr="Diagram, schematic&#10;&#10;Description automatically generated"/>
+                    <pic:cNvPr id="25" name="Picture 25">
+                      <a:extLst>
+                        <a:ext uri="{C183D7F6-B498-43B3-948B-1728B52AA6E4}">
+                          <adec:decorative xmlns:adec="http://schemas.microsoft.com/office/drawing/2017/decorative" val="1"/>
+                        </a:ext>
+                      </a:extLst>
+                    </pic:cNvPr>
                     <pic:cNvPicPr/>
                   </pic:nvPicPr>
                   <pic:blipFill>
@@ -2748,10 +2844,16 @@
           <w:szCs w:val="24"/>
         </w:rPr>
         <w:drawing>
-          <wp:inline distT="0" distB="0" distL="0" distR="0" wp14:anchorId="5F1CB332" wp14:editId="281B79AE">
+          <wp:inline distT="0" distB="0" distL="0" distR="0" wp14:anchorId="5F1CB332" wp14:editId="2F266C4A">
             <wp:extent cx="5943600" cy="6630670"/>
             <wp:effectExtent l="0" t="0" r="0" b="0"/>
-            <wp:docPr id="26" name="Picture 26" descr="Diagram&#10;&#10;Description automatically generated"/>
+            <wp:docPr id="26" name="Picture 26">
+              <a:extLst xmlns:a="http://schemas.openxmlformats.org/drawingml/2006/main">
+                <a:ext uri="{C183D7F6-B498-43B3-948B-1728B52AA6E4}">
+                  <adec:decorative xmlns:adec="http://schemas.microsoft.com/office/drawing/2017/decorative" val="1"/>
+                </a:ext>
+              </a:extLst>
+            </wp:docPr>
             <wp:cNvGraphicFramePr>
               <a:graphicFrameLocks xmlns:a="http://schemas.openxmlformats.org/drawingml/2006/main" noChangeAspect="1"/>
             </wp:cNvGraphicFramePr>
@@ -2759,7 +2861,13 @@
               <a:graphicData uri="http://schemas.openxmlformats.org/drawingml/2006/picture">
                 <pic:pic xmlns:pic="http://schemas.openxmlformats.org/drawingml/2006/picture">
                   <pic:nvPicPr>
-                    <pic:cNvPr id="26" name="Picture 26" descr="Diagram&#10;&#10;Description automatically generated"/>
+                    <pic:cNvPr id="26" name="Picture 26">
+                      <a:extLst>
+                        <a:ext uri="{C183D7F6-B498-43B3-948B-1728B52AA6E4}">
+                          <adec:decorative xmlns:adec="http://schemas.microsoft.com/office/drawing/2017/decorative" val="1"/>
+                        </a:ext>
+                      </a:extLst>
+                    </pic:cNvPr>
                     <pic:cNvPicPr/>
                   </pic:nvPicPr>
                   <pic:blipFill>
@@ -3257,10 +3365,16 @@
           <w:szCs w:val="24"/>
         </w:rPr>
         <w:drawing>
-          <wp:inline distT="0" distB="0" distL="0" distR="0" wp14:anchorId="7FDEE4B2" wp14:editId="224E68AD">
+          <wp:inline distT="0" distB="0" distL="0" distR="0" wp14:anchorId="7FDEE4B2" wp14:editId="70150DC6">
             <wp:extent cx="5943600" cy="4979670"/>
             <wp:effectExtent l="0" t="0" r="0" b="0"/>
-            <wp:docPr id="27" name="Picture 27" descr="A picture containing chart&#10;&#10;Description automatically generated"/>
+            <wp:docPr id="27" name="Picture 27">
+              <a:extLst xmlns:a="http://schemas.openxmlformats.org/drawingml/2006/main">
+                <a:ext uri="{C183D7F6-B498-43B3-948B-1728B52AA6E4}">
+                  <adec:decorative xmlns:adec="http://schemas.microsoft.com/office/drawing/2017/decorative" val="1"/>
+                </a:ext>
+              </a:extLst>
+            </wp:docPr>
             <wp:cNvGraphicFramePr>
               <a:graphicFrameLocks xmlns:a="http://schemas.openxmlformats.org/drawingml/2006/main" noChangeAspect="1"/>
             </wp:cNvGraphicFramePr>
@@ -3268,7 +3382,13 @@
               <a:graphicData uri="http://schemas.openxmlformats.org/drawingml/2006/picture">
                 <pic:pic xmlns:pic="http://schemas.openxmlformats.org/drawingml/2006/picture">
                   <pic:nvPicPr>
-                    <pic:cNvPr id="27" name="Picture 27" descr="A picture containing chart&#10;&#10;Description automatically generated"/>
+                    <pic:cNvPr id="27" name="Picture 27">
+                      <a:extLst>
+                        <a:ext uri="{C183D7F6-B498-43B3-948B-1728B52AA6E4}">
+                          <adec:decorative xmlns:adec="http://schemas.microsoft.com/office/drawing/2017/decorative" val="1"/>
+                        </a:ext>
+                      </a:extLst>
+                    </pic:cNvPr>
                     <pic:cNvPicPr/>
                   </pic:nvPicPr>
                   <pic:blipFill>
